--- a/Clase 24- Amenazas/Alumnos/Vicente_Fermin/Resolucion_C24.docx
+++ b/Clase 24- Amenazas/Alumnos/Vicente_Fermin/Resolucion_C24.docx
@@ -103,7 +103,7 @@
           <w:sz w:val="22"/>
           <w:shd w:fill="auto" w:val="clear"/>
         </w:rPr>
-        <w:t xml:space="preserve">La solución preventiva sería educar a los usuarios para distinguir los sitios reales de este tipo de sitios los cuales pueden ser similares tanto en apariencia como en nombre de dominio, pero no lo son. </w:t>
+        <w:t xml:space="preserve">La solución preventiva sería educar a los usuarios para distinguir los sitios reales de este tipo de sitios los cuales pueden ser similares tanto en apariencia como en nombre de dominio, pero no lo son.</w:t>
       </w:r>
     </w:p>
     <w:p>
